--- a/Exercise/dai_so_tuyen_tinh/bai_tap/ma_tran_1.docx
+++ b/Exercise/dai_so_tuyen_tinh/bai_tap/ma_tran_1.docx
@@ -1,6 +1,6 @@
 
 <file path=word/document.xml><?xml version="1.0" encoding="utf-8"?>
-<w:document xmlns:wpc="http://schemas.microsoft.com/office/word/2010/wordprocessingCanvas" xmlns:cx="http://schemas.microsoft.com/office/drawing/2014/chartex" xmlns:cx1="http://schemas.microsoft.com/office/drawing/2015/9/8/chartex" xmlns:cx2="http://schemas.microsoft.com/office/drawing/2015/10/21/chartex" xmlns:cx3="http://schemas.microsoft.com/office/drawing/2016/5/9/chartex" xmlns:cx4="http://schemas.microsoft.com/office/drawing/2016/5/10/chartex" xmlns:cx5="http://schemas.microsoft.com/office/drawing/2016/5/11/chartex" xmlns:cx6="http://schemas.microsoft.com/office/drawing/2016/5/12/chartex" xmlns:cx7="http://schemas.microsoft.com/office/drawing/2016/5/13/chartex" xmlns:cx8="http://schemas.microsoft.com/office/drawing/2016/5/14/chartex" xmlns:mc="http://schemas.openxmlformats.org/markup-compatibility/2006" xmlns:aink="http://schemas.microsoft.com/office/drawing/2016/ink" xmlns:am3d="http://schemas.microsoft.com/office/drawing/2017/model3d" xmlns:o="urn:schemas-microsoft-com:office:office" xmlns:r="http://schemas.openxmlformats.org/officeDocument/2006/relationships" xmlns:m="http://schemas.openxmlformats.org/officeDocument/2006/math" xmlns:v="urn:schemas-microsoft-com:vml" xmlns:wp14="http://schemas.microsoft.com/office/word/2010/wordprocessingDrawing" xmlns:wp="http://schemas.openxmlformats.org/drawingml/2006/wordprocessingDrawing" xmlns:w10="urn:schemas-microsoft-com:office:word" xmlns:w="http://schemas.openxmlformats.org/wordprocessingml/2006/main" xmlns:w14="http://schemas.microsoft.com/office/word/2010/wordml" xmlns:w15="http://schemas.microsoft.com/office/word/2012/wordml" xmlns:w16cid="http://schemas.microsoft.com/office/word/2016/wordml/cid" xmlns:w16se="http://schemas.microsoft.com/office/word/2015/wordml/symex" xmlns:wpg="http://schemas.microsoft.com/office/word/2010/wordprocessingGroup" xmlns:wpi="http://schemas.microsoft.com/office/word/2010/wordprocessingInk" xmlns:wne="http://schemas.microsoft.com/office/word/2006/wordml" xmlns:wps="http://schemas.microsoft.com/office/word/2010/wordprocessingShape" mc:Ignorable="w14 w15 w16se w16cid wp14">
+<w:document xmlns:wpc="http://schemas.microsoft.com/office/word/2010/wordprocessingCanvas" xmlns:cx="http://schemas.microsoft.com/office/drawing/2014/chartex" xmlns:cx1="http://schemas.microsoft.com/office/drawing/2015/9/8/chartex" xmlns:cx2="http://schemas.microsoft.com/office/drawing/2015/10/21/chartex" xmlns:cx3="http://schemas.microsoft.com/office/drawing/2016/5/9/chartex" xmlns:cx4="http://schemas.microsoft.com/office/drawing/2016/5/10/chartex" xmlns:cx5="http://schemas.microsoft.com/office/drawing/2016/5/11/chartex" xmlns:cx6="http://schemas.microsoft.com/office/drawing/2016/5/12/chartex" xmlns:cx7="http://schemas.microsoft.com/office/drawing/2016/5/13/chartex" xmlns:cx8="http://schemas.microsoft.com/office/drawing/2016/5/14/chartex" xmlns:mc="http://schemas.openxmlformats.org/markup-compatibility/2006" xmlns:aink="http://schemas.microsoft.com/office/drawing/2016/ink" xmlns:am3d="http://schemas.microsoft.com/office/drawing/2017/model3d" xmlns:o="urn:schemas-microsoft-com:office:office" xmlns:oel="http://schemas.microsoft.com/office/2019/extlst" xmlns:r="http://schemas.openxmlformats.org/officeDocument/2006/relationships" xmlns:m="http://schemas.openxmlformats.org/officeDocument/2006/math" xmlns:v="urn:schemas-microsoft-com:vml" xmlns:wp14="http://schemas.microsoft.com/office/word/2010/wordprocessingDrawing" xmlns:wp="http://schemas.openxmlformats.org/drawingml/2006/wordprocessingDrawing" xmlns:w10="urn:schemas-microsoft-com:office:word" xmlns:w="http://schemas.openxmlformats.org/wordprocessingml/2006/main" xmlns:w14="http://schemas.microsoft.com/office/word/2010/wordml" xmlns:w15="http://schemas.microsoft.com/office/word/2012/wordml" xmlns:w16cex="http://schemas.microsoft.com/office/word/2018/wordml/cex" xmlns:w16cid="http://schemas.microsoft.com/office/word/2016/wordml/cid" xmlns:w16="http://schemas.microsoft.com/office/word/2018/wordml" xmlns:w16sdtdh="http://schemas.microsoft.com/office/word/2020/wordml/sdtdatahash" xmlns:w16se="http://schemas.microsoft.com/office/word/2015/wordml/symex" xmlns:wpg="http://schemas.microsoft.com/office/word/2010/wordprocessingGroup" xmlns:wpi="http://schemas.microsoft.com/office/word/2010/wordprocessingInk" xmlns:wne="http://schemas.microsoft.com/office/word/2006/wordml" xmlns:wps="http://schemas.microsoft.com/office/word/2010/wordprocessingShape" mc:Ignorable="w14 w15 w16se w16cid w16 w16cex w16sdtdh wp14">
   <w:body>
     <w:p>
       <w:pPr>
@@ -33,7 +33,6 @@
           <w:szCs w:val="28"/>
         </w:rPr>
       </w:pPr>
-      <w:proofErr w:type="spellStart"/>
       <w:r>
         <w:rPr>
           <w:b/>
@@ -43,42 +42,14 @@
           <w:szCs w:val="28"/>
           <w:u w:val="single"/>
         </w:rPr>
-        <w:t>Bài</w:t>
-      </w:r>
-      <w:proofErr w:type="spellEnd"/>
-      <w:r>
-        <w:rPr>
-          <w:b/>
-          <w:bCs/>
-          <w:color w:val="FF0000"/>
-          <w:sz w:val="28"/>
-          <w:szCs w:val="28"/>
-          <w:u w:val="single"/>
-        </w:rPr>
-        <w:t xml:space="preserve"> 1</w:t>
+        <w:t>Bài 1</w:t>
       </w:r>
       <w:r>
         <w:rPr>
           <w:sz w:val="28"/>
           <w:szCs w:val="28"/>
         </w:rPr>
-        <w:t xml:space="preserve"> :  Cho ma </w:t>
-      </w:r>
-      <w:proofErr w:type="spellStart"/>
-      <w:r>
-        <w:rPr>
-          <w:sz w:val="28"/>
-          <w:szCs w:val="28"/>
-        </w:rPr>
-        <w:t>trận</w:t>
-      </w:r>
-      <w:proofErr w:type="spellEnd"/>
-      <w:r>
-        <w:rPr>
-          <w:sz w:val="28"/>
-          <w:szCs w:val="28"/>
-        </w:rPr>
-        <w:t xml:space="preserve"> </w:t>
+        <w:t xml:space="preserve"> :  Cho ma trận </w:t>
       </w:r>
       <m:oMath>
         <m:r>
@@ -271,25 +242,7 @@
           <w:sz w:val="28"/>
           <w:szCs w:val="28"/>
         </w:rPr>
-        <w:t xml:space="preserve">    ,  ma tr</w:t>
-      </w:r>
-      <w:proofErr w:type="spellStart"/>
-      <w:r>
-        <w:rPr>
-          <w:rFonts w:eastAsiaTheme="minorEastAsia"/>
-          <w:sz w:val="28"/>
-          <w:szCs w:val="28"/>
-        </w:rPr>
-        <w:t>ận</w:t>
-      </w:r>
-      <w:proofErr w:type="spellEnd"/>
-      <w:r>
-        <w:rPr>
-          <w:rFonts w:eastAsiaTheme="minorEastAsia"/>
-          <w:sz w:val="28"/>
-          <w:szCs w:val="28"/>
-        </w:rPr>
-        <w:t xml:space="preserve">  </w:t>
+        <w:t xml:space="preserve">    ,  ma trận  </w:t>
       </w:r>
       <m:oMath>
         <m:r>
@@ -502,53 +455,7 @@
           <w:sz w:val="28"/>
           <w:szCs w:val="28"/>
         </w:rPr>
-        <w:t xml:space="preserve">            a</w:t>
-      </w:r>
-      <w:proofErr w:type="gramStart"/>
-      <w:r>
-        <w:rPr>
-          <w:rFonts w:eastAsiaTheme="minorEastAsia"/>
-          <w:sz w:val="28"/>
-          <w:szCs w:val="28"/>
-        </w:rPr>
-        <w:t xml:space="preserve">/  </w:t>
-      </w:r>
-      <w:proofErr w:type="spellStart"/>
-      <w:r>
-        <w:rPr>
-          <w:rFonts w:eastAsiaTheme="minorEastAsia"/>
-          <w:sz w:val="28"/>
-          <w:szCs w:val="28"/>
-        </w:rPr>
-        <w:t>Tính</w:t>
-      </w:r>
-      <w:proofErr w:type="spellEnd"/>
-      <w:proofErr w:type="gramEnd"/>
-      <w:r>
-        <w:rPr>
-          <w:rFonts w:eastAsiaTheme="minorEastAsia"/>
-          <w:sz w:val="28"/>
-          <w:szCs w:val="28"/>
-        </w:rPr>
-        <w:t xml:space="preserve">  A.B  </w:t>
-      </w:r>
-      <w:proofErr w:type="spellStart"/>
-      <w:r>
-        <w:rPr>
-          <w:rFonts w:eastAsiaTheme="minorEastAsia"/>
-          <w:sz w:val="28"/>
-          <w:szCs w:val="28"/>
-        </w:rPr>
-        <w:t>và</w:t>
-      </w:r>
-      <w:proofErr w:type="spellEnd"/>
-      <w:r>
-        <w:rPr>
-          <w:rFonts w:eastAsiaTheme="minorEastAsia"/>
-          <w:sz w:val="28"/>
-          <w:szCs w:val="28"/>
-        </w:rPr>
-        <w:t xml:space="preserve">   B.A</w:t>
+        <w:t xml:space="preserve">            a/  Tính  A.B  và   B.A</w:t>
       </w:r>
     </w:p>
     <w:p>
@@ -559,131 +466,22 @@
           <w:szCs w:val="28"/>
         </w:rPr>
       </w:pPr>
+    </w:p>
+    <w:p>
+      <w:pPr>
+        <w:rPr>
+          <w:rFonts w:eastAsiaTheme="minorEastAsia"/>
+          <w:sz w:val="28"/>
+          <w:szCs w:val="28"/>
+        </w:rPr>
+      </w:pPr>
       <w:r>
         <w:rPr>
           <w:rFonts w:eastAsiaTheme="minorEastAsia"/>
           <w:sz w:val="28"/>
           <w:szCs w:val="28"/>
         </w:rPr>
-        <w:t xml:space="preserve">            b</w:t>
-      </w:r>
-      <w:proofErr w:type="gramStart"/>
-      <w:r>
-        <w:rPr>
-          <w:rFonts w:eastAsiaTheme="minorEastAsia"/>
-          <w:sz w:val="28"/>
-          <w:szCs w:val="28"/>
-        </w:rPr>
-        <w:t xml:space="preserve">/  </w:t>
-      </w:r>
-      <w:proofErr w:type="spellStart"/>
-      <w:r>
-        <w:rPr>
-          <w:rFonts w:eastAsiaTheme="minorEastAsia"/>
-          <w:sz w:val="28"/>
-          <w:szCs w:val="28"/>
-        </w:rPr>
-        <w:t>Tìm</w:t>
-      </w:r>
-      <w:proofErr w:type="spellEnd"/>
-      <w:proofErr w:type="gramEnd"/>
-      <w:r>
-        <w:rPr>
-          <w:rFonts w:eastAsiaTheme="minorEastAsia"/>
-          <w:sz w:val="28"/>
-          <w:szCs w:val="28"/>
-        </w:rPr>
-        <w:t xml:space="preserve"> </w:t>
-      </w:r>
-      <w:proofErr w:type="spellStart"/>
-      <w:r>
-        <w:rPr>
-          <w:rFonts w:eastAsiaTheme="minorEastAsia"/>
-          <w:sz w:val="28"/>
-          <w:szCs w:val="28"/>
-        </w:rPr>
-        <w:t>mối</w:t>
-      </w:r>
-      <w:proofErr w:type="spellEnd"/>
-      <w:r>
-        <w:rPr>
-          <w:rFonts w:eastAsiaTheme="minorEastAsia"/>
-          <w:sz w:val="28"/>
-          <w:szCs w:val="28"/>
-        </w:rPr>
-        <w:t xml:space="preserve"> </w:t>
-      </w:r>
-      <w:proofErr w:type="spellStart"/>
-      <w:r>
-        <w:rPr>
-          <w:rFonts w:eastAsiaTheme="minorEastAsia"/>
-          <w:sz w:val="28"/>
-          <w:szCs w:val="28"/>
-        </w:rPr>
-        <w:t>liên</w:t>
-      </w:r>
-      <w:proofErr w:type="spellEnd"/>
-      <w:r>
-        <w:rPr>
-          <w:rFonts w:eastAsiaTheme="minorEastAsia"/>
-          <w:sz w:val="28"/>
-          <w:szCs w:val="28"/>
-        </w:rPr>
-        <w:t xml:space="preserve"> </w:t>
-      </w:r>
-      <w:proofErr w:type="spellStart"/>
-      <w:r>
-        <w:rPr>
-          <w:rFonts w:eastAsiaTheme="minorEastAsia"/>
-          <w:sz w:val="28"/>
-          <w:szCs w:val="28"/>
-        </w:rPr>
-        <w:t>hệ</w:t>
-      </w:r>
-      <w:proofErr w:type="spellEnd"/>
-      <w:r>
-        <w:rPr>
-          <w:rFonts w:eastAsiaTheme="minorEastAsia"/>
-          <w:sz w:val="28"/>
-          <w:szCs w:val="28"/>
-        </w:rPr>
-        <w:t xml:space="preserve"> </w:t>
-      </w:r>
-      <w:proofErr w:type="spellStart"/>
-      <w:r>
-        <w:rPr>
-          <w:rFonts w:eastAsiaTheme="minorEastAsia"/>
-          <w:sz w:val="28"/>
-          <w:szCs w:val="28"/>
-        </w:rPr>
-        <w:t>giữa</w:t>
-      </w:r>
-      <w:proofErr w:type="spellEnd"/>
-      <w:r>
-        <w:rPr>
-          <w:rFonts w:eastAsiaTheme="minorEastAsia"/>
-          <w:sz w:val="28"/>
-          <w:szCs w:val="28"/>
-        </w:rPr>
-        <w:t xml:space="preserve">   A.B  </w:t>
-      </w:r>
-      <w:proofErr w:type="spellStart"/>
-      <w:r>
-        <w:rPr>
-          <w:rFonts w:eastAsiaTheme="minorEastAsia"/>
-          <w:sz w:val="28"/>
-          <w:szCs w:val="28"/>
-        </w:rPr>
-        <w:t>và</w:t>
-      </w:r>
-      <w:proofErr w:type="spellEnd"/>
-      <w:r>
-        <w:rPr>
-          <w:rFonts w:eastAsiaTheme="minorEastAsia"/>
-          <w:sz w:val="28"/>
-          <w:szCs w:val="28"/>
-        </w:rPr>
-        <w:t xml:space="preserve">   B.A </w:t>
+        <w:t xml:space="preserve">            b/  Tìm mối liên hệ giữa   A.B  và   B.A </w:t>
       </w:r>
     </w:p>
     <w:p>
@@ -705,7 +503,6 @@
           <w:szCs w:val="28"/>
         </w:rPr>
       </w:pPr>
-      <w:proofErr w:type="spellStart"/>
       <w:r>
         <w:rPr>
           <w:rFonts w:eastAsiaTheme="minorEastAsia"/>
@@ -715,19 +512,7 @@
           <w:sz w:val="28"/>
           <w:szCs w:val="28"/>
         </w:rPr>
-        <w:t>Bài</w:t>
-      </w:r>
-      <w:proofErr w:type="spellEnd"/>
-      <w:r>
-        <w:rPr>
-          <w:rFonts w:eastAsiaTheme="minorEastAsia"/>
-          <w:b/>
-          <w:bCs/>
-          <w:color w:val="FF0000"/>
-          <w:sz w:val="28"/>
-          <w:szCs w:val="28"/>
-        </w:rPr>
-        <w:t xml:space="preserve"> 2</w:t>
+        <w:t>Bài 2</w:t>
       </w:r>
       <w:r>
         <w:rPr>
@@ -735,25 +520,7 @@
           <w:sz w:val="28"/>
           <w:szCs w:val="28"/>
         </w:rPr>
-        <w:t xml:space="preserve">:    Cho ma </w:t>
-      </w:r>
-      <w:proofErr w:type="spellStart"/>
-      <w:r>
-        <w:rPr>
-          <w:rFonts w:eastAsiaTheme="minorEastAsia"/>
-          <w:sz w:val="28"/>
-          <w:szCs w:val="28"/>
-        </w:rPr>
-        <w:t>trận</w:t>
-      </w:r>
-      <w:proofErr w:type="spellEnd"/>
-      <w:r>
-        <w:rPr>
-          <w:rFonts w:eastAsiaTheme="minorEastAsia"/>
-          <w:sz w:val="28"/>
-          <w:szCs w:val="28"/>
-        </w:rPr>
-        <w:t xml:space="preserve">  </w:t>
+        <w:t xml:space="preserve">:    Cho ma trận  </w:t>
       </w:r>
       <m:oMath>
         <m:r>
@@ -968,7 +735,6 @@
           <w:szCs w:val="28"/>
         </w:rPr>
       </w:pPr>
-      <w:proofErr w:type="spellStart"/>
       <w:r>
         <w:rPr>
           <w:rFonts w:eastAsiaTheme="minorEastAsia"/>
@@ -979,20 +745,7 @@
           <w:szCs w:val="28"/>
           <w:u w:val="single"/>
         </w:rPr>
-        <w:t>Bài</w:t>
-      </w:r>
-      <w:proofErr w:type="spellEnd"/>
-      <w:r>
-        <w:rPr>
-          <w:rFonts w:eastAsiaTheme="minorEastAsia"/>
-          <w:b/>
-          <w:bCs/>
-          <w:color w:val="FF0000"/>
-          <w:sz w:val="28"/>
-          <w:szCs w:val="28"/>
-          <w:u w:val="single"/>
-        </w:rPr>
-        <w:t xml:space="preserve"> 3</w:t>
+        <w:t>Bài 3</w:t>
       </w:r>
       <w:r>
         <w:rPr>
@@ -1000,25 +753,7 @@
           <w:sz w:val="28"/>
           <w:szCs w:val="28"/>
         </w:rPr>
-        <w:t xml:space="preserve">:   Cho ma </w:t>
-      </w:r>
-      <w:proofErr w:type="spellStart"/>
-      <w:r>
-        <w:rPr>
-          <w:rFonts w:eastAsiaTheme="minorEastAsia"/>
-          <w:sz w:val="28"/>
-          <w:szCs w:val="28"/>
-        </w:rPr>
-        <w:t>trận</w:t>
-      </w:r>
-      <w:proofErr w:type="spellEnd"/>
-      <w:r>
-        <w:rPr>
-          <w:rFonts w:eastAsiaTheme="minorEastAsia"/>
-          <w:sz w:val="28"/>
-          <w:szCs w:val="28"/>
-        </w:rPr>
-        <w:t xml:space="preserve"> </w:t>
+        <w:t xml:space="preserve">:   Cho ma trận </w:t>
       </w:r>
       <m:oMath>
         <m:r>
@@ -1273,7 +1008,6 @@
           <w:szCs w:val="28"/>
         </w:rPr>
       </w:pPr>
-      <w:proofErr w:type="spellStart"/>
       <w:r>
         <w:rPr>
           <w:rFonts w:eastAsiaTheme="minorEastAsia"/>
@@ -1284,33 +1018,7 @@
           <w:szCs w:val="28"/>
           <w:u w:val="single"/>
         </w:rPr>
-        <w:t>Bài</w:t>
-      </w:r>
-      <w:proofErr w:type="spellEnd"/>
-      <w:r>
-        <w:rPr>
-          <w:rFonts w:eastAsiaTheme="minorEastAsia"/>
-          <w:b/>
-          <w:bCs/>
-          <w:color w:val="FF0000"/>
-          <w:sz w:val="28"/>
-          <w:szCs w:val="28"/>
-          <w:u w:val="single"/>
-        </w:rPr>
-        <w:t xml:space="preserve"> </w:t>
-      </w:r>
-      <w:proofErr w:type="gramStart"/>
-      <w:r>
-        <w:rPr>
-          <w:rFonts w:eastAsiaTheme="minorEastAsia"/>
-          <w:b/>
-          <w:bCs/>
-          <w:color w:val="FF0000"/>
-          <w:sz w:val="28"/>
-          <w:szCs w:val="28"/>
-          <w:u w:val="single"/>
-        </w:rPr>
-        <w:t>4</w:t>
+        <w:t>Bài 4</w:t>
       </w:r>
       <w:r>
         <w:rPr>
@@ -1327,34 +1035,7 @@
           <w:sz w:val="28"/>
           <w:szCs w:val="28"/>
         </w:rPr>
-        <w:t>:</w:t>
-      </w:r>
-      <w:proofErr w:type="gramEnd"/>
-      <w:r>
-        <w:rPr>
-          <w:rFonts w:eastAsiaTheme="minorEastAsia"/>
-          <w:sz w:val="28"/>
-          <w:szCs w:val="28"/>
-        </w:rPr>
-        <w:t xml:space="preserve">   Cho ma </w:t>
-      </w:r>
-      <w:proofErr w:type="spellStart"/>
-      <w:r>
-        <w:rPr>
-          <w:rFonts w:eastAsiaTheme="minorEastAsia"/>
-          <w:sz w:val="28"/>
-          <w:szCs w:val="28"/>
-        </w:rPr>
-        <w:t>trận</w:t>
-      </w:r>
-      <w:proofErr w:type="spellEnd"/>
-      <w:r>
-        <w:rPr>
-          <w:rFonts w:eastAsiaTheme="minorEastAsia"/>
-          <w:sz w:val="28"/>
-          <w:szCs w:val="28"/>
-        </w:rPr>
-        <w:t xml:space="preserve">   </w:t>
+        <w:t xml:space="preserve">:   Cho ma trận   </w:t>
       </w:r>
       <m:oMath>
         <m:r>
@@ -1612,7 +1293,6 @@
           <w:szCs w:val="28"/>
         </w:rPr>
       </w:pPr>
-      <w:proofErr w:type="spellStart"/>
       <w:r>
         <w:rPr>
           <w:rFonts w:eastAsiaTheme="minorEastAsia"/>
@@ -1623,33 +1303,7 @@
           <w:szCs w:val="28"/>
           <w:u w:val="single"/>
         </w:rPr>
-        <w:t>Bài</w:t>
-      </w:r>
-      <w:proofErr w:type="spellEnd"/>
-      <w:r>
-        <w:rPr>
-          <w:rFonts w:eastAsiaTheme="minorEastAsia"/>
-          <w:b/>
-          <w:bCs/>
-          <w:color w:val="FF0000"/>
-          <w:sz w:val="28"/>
-          <w:szCs w:val="28"/>
-          <w:u w:val="single"/>
-        </w:rPr>
-        <w:t xml:space="preserve"> </w:t>
-      </w:r>
-      <w:proofErr w:type="gramStart"/>
-      <w:r>
-        <w:rPr>
-          <w:rFonts w:eastAsiaTheme="minorEastAsia"/>
-          <w:b/>
-          <w:bCs/>
-          <w:color w:val="FF0000"/>
-          <w:sz w:val="28"/>
-          <w:szCs w:val="28"/>
-          <w:u w:val="single"/>
-        </w:rPr>
-        <w:t>5</w:t>
+        <w:t>Bài 5</w:t>
       </w:r>
       <w:r>
         <w:rPr>
@@ -1657,34 +1311,7 @@
           <w:sz w:val="28"/>
           <w:szCs w:val="28"/>
         </w:rPr>
-        <w:t xml:space="preserve"> :</w:t>
-      </w:r>
-      <w:proofErr w:type="gramEnd"/>
-      <w:r>
-        <w:rPr>
-          <w:rFonts w:eastAsiaTheme="minorEastAsia"/>
-          <w:sz w:val="28"/>
-          <w:szCs w:val="28"/>
-        </w:rPr>
-        <w:t xml:space="preserve">   Cho ma </w:t>
-      </w:r>
-      <w:proofErr w:type="spellStart"/>
-      <w:r>
-        <w:rPr>
-          <w:rFonts w:eastAsiaTheme="minorEastAsia"/>
-          <w:sz w:val="28"/>
-          <w:szCs w:val="28"/>
-        </w:rPr>
-        <w:t>trận</w:t>
-      </w:r>
-      <w:proofErr w:type="spellEnd"/>
-      <w:r>
-        <w:rPr>
-          <w:rFonts w:eastAsiaTheme="minorEastAsia"/>
-          <w:sz w:val="28"/>
-          <w:szCs w:val="28"/>
-        </w:rPr>
-        <w:t xml:space="preserve">   </w:t>
+        <w:t xml:space="preserve"> :   Cho ma trận   </w:t>
       </w:r>
       <m:oMath>
         <m:r>
@@ -1810,25 +1437,7 @@
           <w:sz w:val="28"/>
           <w:szCs w:val="28"/>
         </w:rPr>
-        <w:t xml:space="preserve">               </w:t>
-      </w:r>
-      <w:proofErr w:type="spellStart"/>
-      <w:r>
-        <w:rPr>
-          <w:rFonts w:eastAsiaTheme="minorEastAsia"/>
-          <w:sz w:val="28"/>
-          <w:szCs w:val="28"/>
-        </w:rPr>
-        <w:t>Biết</w:t>
-      </w:r>
-      <w:proofErr w:type="spellEnd"/>
-      <w:r>
-        <w:rPr>
-          <w:rFonts w:eastAsiaTheme="minorEastAsia"/>
-          <w:sz w:val="28"/>
-          <w:szCs w:val="28"/>
-        </w:rPr>
-        <w:t xml:space="preserve">  </w:t>
+        <w:t xml:space="preserve">               Biết  </w:t>
       </w:r>
       <m:oMath>
         <m:r>
@@ -2039,7 +1648,6 @@
           <w:szCs w:val="28"/>
         </w:rPr>
       </w:pPr>
-      <w:proofErr w:type="spellStart"/>
       <w:r>
         <w:rPr>
           <w:rFonts w:eastAsiaTheme="minorEastAsia"/>
@@ -2050,9 +1658,8 @@
           <w:szCs w:val="28"/>
           <w:u w:val="single"/>
         </w:rPr>
-        <w:t>Bài</w:t>
+        <w:t xml:space="preserve">Bài </w:t>
       </w:r>
-      <w:proofErr w:type="spellEnd"/>
       <w:r>
         <w:rPr>
           <w:rFonts w:eastAsiaTheme="minorEastAsia"/>
@@ -2063,19 +1670,6 @@
           <w:szCs w:val="28"/>
           <w:u w:val="single"/>
         </w:rPr>
-        <w:t xml:space="preserve"> </w:t>
-      </w:r>
-      <w:proofErr w:type="gramStart"/>
-      <w:r>
-        <w:rPr>
-          <w:rFonts w:eastAsiaTheme="minorEastAsia"/>
-          <w:b/>
-          <w:bCs/>
-          <w:color w:val="FF0000"/>
-          <w:sz w:val="28"/>
-          <w:szCs w:val="28"/>
-          <w:u w:val="single"/>
-        </w:rPr>
         <w:t>6</w:t>
       </w:r>
       <w:r>
@@ -2093,34 +1687,7 @@
           <w:sz w:val="28"/>
           <w:szCs w:val="28"/>
         </w:rPr>
-        <w:t>:</w:t>
-      </w:r>
-      <w:proofErr w:type="gramEnd"/>
-      <w:r>
-        <w:rPr>
-          <w:rFonts w:eastAsiaTheme="minorEastAsia"/>
-          <w:sz w:val="28"/>
-          <w:szCs w:val="28"/>
-        </w:rPr>
-        <w:t xml:space="preserve">   Cho ma </w:t>
-      </w:r>
-      <w:proofErr w:type="spellStart"/>
-      <w:r>
-        <w:rPr>
-          <w:rFonts w:eastAsiaTheme="minorEastAsia"/>
-          <w:sz w:val="28"/>
-          <w:szCs w:val="28"/>
-        </w:rPr>
-        <w:t>trận</w:t>
-      </w:r>
-      <w:proofErr w:type="spellEnd"/>
-      <w:r>
-        <w:rPr>
-          <w:rFonts w:eastAsiaTheme="minorEastAsia"/>
-          <w:sz w:val="28"/>
-          <w:szCs w:val="28"/>
-        </w:rPr>
-        <w:t xml:space="preserve"> </w:t>
+        <w:t xml:space="preserve">:   Cho ma trận </w:t>
       </w:r>
       <m:oMath>
         <m:r>
@@ -2343,25 +1910,7 @@
           <w:sz w:val="28"/>
           <w:szCs w:val="28"/>
         </w:rPr>
-        <w:t xml:space="preserve">               </w:t>
-      </w:r>
-      <w:proofErr w:type="spellStart"/>
-      <w:r>
-        <w:rPr>
-          <w:rFonts w:eastAsiaTheme="minorEastAsia"/>
-          <w:sz w:val="28"/>
-          <w:szCs w:val="28"/>
-        </w:rPr>
-        <w:t>Biết</w:t>
-      </w:r>
-      <w:proofErr w:type="spellEnd"/>
-      <w:r>
-        <w:rPr>
-          <w:rFonts w:eastAsiaTheme="minorEastAsia"/>
-          <w:sz w:val="28"/>
-          <w:szCs w:val="28"/>
-        </w:rPr>
-        <w:t xml:space="preserve"> </w:t>
+        <w:t xml:space="preserve">               Biết </w:t>
       </w:r>
       <m:oMath>
         <m:r>
@@ -2542,7 +2091,6 @@
           <w:szCs w:val="28"/>
         </w:rPr>
       </w:pPr>
-      <w:proofErr w:type="spellStart"/>
       <w:r>
         <w:rPr>
           <w:rFonts w:eastAsiaTheme="minorEastAsia"/>
@@ -2553,34 +2101,7 @@
           <w:szCs w:val="28"/>
           <w:u w:val="single"/>
         </w:rPr>
-        <w:lastRenderedPageBreak/>
-        <w:t>Bài</w:t>
-      </w:r>
-      <w:proofErr w:type="spellEnd"/>
-      <w:r>
-        <w:rPr>
-          <w:rFonts w:eastAsiaTheme="minorEastAsia"/>
-          <w:b/>
-          <w:bCs/>
-          <w:color w:val="FF0000"/>
-          <w:sz w:val="28"/>
-          <w:szCs w:val="28"/>
-          <w:u w:val="single"/>
-        </w:rPr>
-        <w:t xml:space="preserve"> </w:t>
-      </w:r>
-      <w:proofErr w:type="gramStart"/>
-      <w:r>
-        <w:rPr>
-          <w:rFonts w:eastAsiaTheme="minorEastAsia"/>
-          <w:b/>
-          <w:bCs/>
-          <w:color w:val="FF0000"/>
-          <w:sz w:val="28"/>
-          <w:szCs w:val="28"/>
-          <w:u w:val="single"/>
-        </w:rPr>
-        <w:t>7</w:t>
+        <w:t>Bài 7</w:t>
       </w:r>
       <w:r>
         <w:rPr>
@@ -2588,70 +2109,7 @@
           <w:sz w:val="28"/>
           <w:szCs w:val="28"/>
         </w:rPr>
-        <w:t xml:space="preserve"> :</w:t>
-      </w:r>
-      <w:proofErr w:type="gramEnd"/>
-      <w:r>
-        <w:rPr>
-          <w:rFonts w:eastAsiaTheme="minorEastAsia"/>
-          <w:sz w:val="28"/>
-          <w:szCs w:val="28"/>
-        </w:rPr>
-        <w:t xml:space="preserve">  </w:t>
-      </w:r>
-      <w:proofErr w:type="spellStart"/>
-      <w:r>
-        <w:rPr>
-          <w:rFonts w:eastAsiaTheme="minorEastAsia"/>
-          <w:sz w:val="28"/>
-          <w:szCs w:val="28"/>
-        </w:rPr>
-        <w:t>Tìm</w:t>
-      </w:r>
-      <w:proofErr w:type="spellEnd"/>
-      <w:r>
-        <w:rPr>
-          <w:rFonts w:eastAsiaTheme="minorEastAsia"/>
-          <w:sz w:val="28"/>
-          <w:szCs w:val="28"/>
-        </w:rPr>
-        <w:t xml:space="preserve"> ma </w:t>
-      </w:r>
-      <w:proofErr w:type="spellStart"/>
-      <w:r>
-        <w:rPr>
-          <w:rFonts w:eastAsiaTheme="minorEastAsia"/>
-          <w:sz w:val="28"/>
-          <w:szCs w:val="28"/>
-        </w:rPr>
-        <w:t>trận</w:t>
-      </w:r>
-      <w:proofErr w:type="spellEnd"/>
-      <w:r>
-        <w:rPr>
-          <w:rFonts w:eastAsiaTheme="minorEastAsia"/>
-          <w:sz w:val="28"/>
-          <w:szCs w:val="28"/>
-        </w:rPr>
-        <w:t xml:space="preserve"> X </w:t>
-      </w:r>
-      <w:proofErr w:type="spellStart"/>
-      <w:r>
-        <w:rPr>
-          <w:rFonts w:eastAsiaTheme="minorEastAsia"/>
-          <w:sz w:val="28"/>
-          <w:szCs w:val="28"/>
-        </w:rPr>
-        <w:t>biết</w:t>
-      </w:r>
-      <w:proofErr w:type="spellEnd"/>
-      <w:r>
-        <w:rPr>
-          <w:rFonts w:eastAsiaTheme="minorEastAsia"/>
-          <w:sz w:val="28"/>
-          <w:szCs w:val="28"/>
-        </w:rPr>
-        <w:t xml:space="preserve"> </w:t>
+        <w:t xml:space="preserve"> :  Tìm ma trận X biết </w:t>
       </w:r>
     </w:p>
     <w:p>
@@ -3351,7 +2809,7 @@
 </file>
 
 <file path=word/styles.xml><?xml version="1.0" encoding="utf-8"?>
-<w:styles xmlns:mc="http://schemas.openxmlformats.org/markup-compatibility/2006" xmlns:r="http://schemas.openxmlformats.org/officeDocument/2006/relationships" xmlns:w="http://schemas.openxmlformats.org/wordprocessingml/2006/main" xmlns:w14="http://schemas.microsoft.com/office/word/2010/wordml" xmlns:w15="http://schemas.microsoft.com/office/word/2012/wordml" xmlns:w16cid="http://schemas.microsoft.com/office/word/2016/wordml/cid" xmlns:w16se="http://schemas.microsoft.com/office/word/2015/wordml/symex" mc:Ignorable="w14 w15 w16se w16cid">
+<w:styles xmlns:mc="http://schemas.openxmlformats.org/markup-compatibility/2006" xmlns:r="http://schemas.openxmlformats.org/officeDocument/2006/relationships" xmlns:w="http://schemas.openxmlformats.org/wordprocessingml/2006/main" xmlns:w14="http://schemas.microsoft.com/office/word/2010/wordml" xmlns:w15="http://schemas.microsoft.com/office/word/2012/wordml" xmlns:w16cex="http://schemas.microsoft.com/office/word/2018/wordml/cex" xmlns:w16cid="http://schemas.microsoft.com/office/word/2016/wordml/cid" xmlns:w16="http://schemas.microsoft.com/office/word/2018/wordml" xmlns:w16sdtdh="http://schemas.microsoft.com/office/word/2020/wordml/sdtdatahash" xmlns:w16se="http://schemas.microsoft.com/office/word/2015/wordml/symex" mc:Ignorable="w14 w15 w16se w16cid w16 w16cex w16sdtdh">
   <w:docDefaults>
     <w:rPrDefault>
       <w:rPr>

--- a/Exercise/dai_so_tuyen_tinh/bai_tap/ma_tran_1.docx
+++ b/Exercise/dai_so_tuyen_tinh/bai_tap/ma_tran_1.docx
@@ -445,6 +445,7 @@
       <w:pPr>
         <w:rPr>
           <w:rFonts w:eastAsiaTheme="minorEastAsia"/>
+          <w:color w:val="FF0000"/>
           <w:sz w:val="28"/>
           <w:szCs w:val="28"/>
         </w:rPr>
@@ -452,6 +453,7 @@
       <w:r>
         <w:rPr>
           <w:rFonts w:eastAsiaTheme="minorEastAsia"/>
+          <w:color w:val="FF0000"/>
           <w:sz w:val="28"/>
           <w:szCs w:val="28"/>
         </w:rPr>
@@ -471,6 +473,7 @@
       <w:pPr>
         <w:rPr>
           <w:rFonts w:eastAsiaTheme="minorEastAsia"/>
+          <w:color w:val="FF0000"/>
           <w:sz w:val="28"/>
           <w:szCs w:val="28"/>
         </w:rPr>
@@ -478,6 +481,7 @@
       <w:r>
         <w:rPr>
           <w:rFonts w:eastAsiaTheme="minorEastAsia"/>
+          <w:color w:val="FF0000"/>
           <w:sz w:val="28"/>
           <w:szCs w:val="28"/>
         </w:rPr>
@@ -499,6 +503,7 @@
       <w:pPr>
         <w:rPr>
           <w:rFonts w:eastAsiaTheme="minorEastAsia"/>
+          <w:color w:val="FF0000"/>
           <w:sz w:val="28"/>
           <w:szCs w:val="28"/>
         </w:rPr>
@@ -517,6 +522,7 @@
       <w:r>
         <w:rPr>
           <w:rFonts w:eastAsiaTheme="minorEastAsia"/>
+          <w:color w:val="FF0000"/>
           <w:sz w:val="28"/>
           <w:szCs w:val="28"/>
         </w:rPr>
@@ -526,6 +532,7 @@
         <m:r>
           <w:rPr>
             <w:rFonts w:ascii="Cambria Math" w:eastAsiaTheme="minorEastAsia" w:hAnsi="Cambria Math"/>
+            <w:color w:val="FF0000"/>
             <w:sz w:val="28"/>
             <w:szCs w:val="28"/>
           </w:rPr>
@@ -537,6 +544,7 @@
           </m:rPr>
           <w:rPr>
             <w:rFonts w:ascii="Cambria Math" w:eastAsiaTheme="minorEastAsia" w:hAnsi="Cambria Math"/>
+            <w:color w:val="FF0000"/>
             <w:sz w:val="28"/>
             <w:szCs w:val="28"/>
           </w:rPr>
@@ -550,6 +558,7 @@
                 <w:b/>
                 <w:bCs/>
                 <w:i/>
+                <w:color w:val="FF0000"/>
                 <w:sz w:val="28"/>
                 <w:szCs w:val="28"/>
               </w:rPr>
@@ -562,6 +571,7 @@
               </m:rPr>
               <w:rPr>
                 <w:rFonts w:ascii="Cambria Math" w:eastAsiaTheme="minorEastAsia" w:hAnsi="Cambria Math"/>
+                <w:color w:val="FF0000"/>
                 <w:sz w:val="28"/>
                 <w:szCs w:val="28"/>
               </w:rPr>
@@ -583,6 +593,7 @@
                     <w:b/>
                     <w:bCs/>
                     <w:i/>
+                    <w:color w:val="FF0000"/>
                     <w:sz w:val="28"/>
                     <w:szCs w:val="28"/>
                   </w:rPr>
@@ -596,6 +607,7 @@
                     </m:rPr>
                     <w:rPr>
                       <w:rFonts w:ascii="Cambria Math" w:eastAsiaTheme="minorEastAsia" w:hAnsi="Cambria Math"/>
+                      <w:color w:val="FF0000"/>
                       <w:sz w:val="28"/>
                       <w:szCs w:val="28"/>
                     </w:rPr>
@@ -609,6 +621,7 @@
                     </m:rPr>
                     <w:rPr>
                       <w:rFonts w:ascii="Cambria Math" w:eastAsiaTheme="minorEastAsia" w:hAnsi="Cambria Math"/>
+                      <w:color w:val="FF0000"/>
                       <w:sz w:val="28"/>
                       <w:szCs w:val="28"/>
                     </w:rPr>
@@ -624,6 +637,7 @@
                     </m:rPr>
                     <w:rPr>
                       <w:rFonts w:ascii="Cambria Math" w:eastAsiaTheme="minorEastAsia" w:hAnsi="Cambria Math"/>
+                      <w:color w:val="FF0000"/>
                       <w:sz w:val="28"/>
                       <w:szCs w:val="28"/>
                     </w:rPr>
@@ -637,6 +651,7 @@
                     </m:rPr>
                     <w:rPr>
                       <w:rFonts w:ascii="Cambria Math" w:eastAsiaTheme="minorEastAsia" w:hAnsi="Cambria Math"/>
+                      <w:color w:val="FF0000"/>
                       <w:sz w:val="28"/>
                       <w:szCs w:val="28"/>
                     </w:rPr>
@@ -651,6 +666,7 @@
               </m:rPr>
               <w:rPr>
                 <w:rFonts w:ascii="Cambria Math" w:eastAsiaTheme="minorEastAsia" w:hAnsi="Cambria Math"/>
+                <w:color w:val="FF0000"/>
                 <w:sz w:val="28"/>
                 <w:szCs w:val="28"/>
               </w:rPr>
@@ -662,6 +678,7 @@
       <w:r>
         <w:rPr>
           <w:rFonts w:eastAsiaTheme="minorEastAsia"/>
+          <w:color w:val="FF0000"/>
           <w:sz w:val="28"/>
           <w:szCs w:val="28"/>
         </w:rPr>
@@ -674,6 +691,7 @@
               <w:rPr>
                 <w:rFonts w:ascii="Cambria Math" w:eastAsiaTheme="minorEastAsia" w:hAnsi="Cambria Math"/>
                 <w:i/>
+                <w:color w:val="FF0000"/>
                 <w:sz w:val="28"/>
                 <w:szCs w:val="28"/>
               </w:rPr>
@@ -683,6 +701,7 @@
             <m:r>
               <w:rPr>
                 <w:rFonts w:ascii="Cambria Math" w:eastAsiaTheme="minorEastAsia" w:hAnsi="Cambria Math"/>
+                <w:color w:val="FF0000"/>
                 <w:sz w:val="28"/>
                 <w:szCs w:val="28"/>
               </w:rPr>
@@ -693,6 +712,7 @@
             <m:r>
               <w:rPr>
                 <w:rFonts w:ascii="Cambria Math" w:eastAsiaTheme="minorEastAsia" w:hAnsi="Cambria Math"/>
+                <w:color w:val="FF0000"/>
                 <w:sz w:val="28"/>
                 <w:szCs w:val="28"/>
               </w:rPr>
@@ -704,6 +724,7 @@
       <w:r>
         <w:rPr>
           <w:rFonts w:eastAsiaTheme="minorEastAsia"/>
+          <w:color w:val="FF0000"/>
           <w:sz w:val="28"/>
           <w:szCs w:val="28"/>
         </w:rPr>
@@ -731,6 +752,7 @@
       <w:pPr>
         <w:rPr>
           <w:rFonts w:eastAsiaTheme="minorEastAsia"/>
+          <w:color w:val="FF0000"/>
           <w:sz w:val="28"/>
           <w:szCs w:val="28"/>
         </w:rPr>
@@ -750,6 +772,7 @@
       <w:r>
         <w:rPr>
           <w:rFonts w:eastAsiaTheme="minorEastAsia"/>
+          <w:color w:val="FF0000"/>
           <w:sz w:val="28"/>
           <w:szCs w:val="28"/>
         </w:rPr>
@@ -759,6 +782,7 @@
         <m:r>
           <w:rPr>
             <w:rFonts w:ascii="Cambria Math" w:eastAsiaTheme="minorEastAsia" w:hAnsi="Cambria Math"/>
+            <w:color w:val="FF0000"/>
             <w:sz w:val="28"/>
             <w:szCs w:val="28"/>
           </w:rPr>
@@ -770,6 +794,7 @@
           </m:rPr>
           <w:rPr>
             <w:rFonts w:ascii="Cambria Math" w:eastAsiaTheme="minorEastAsia" w:hAnsi="Cambria Math"/>
+            <w:color w:val="FF0000"/>
             <w:sz w:val="28"/>
             <w:szCs w:val="28"/>
           </w:rPr>
@@ -783,6 +808,7 @@
                 <w:b/>
                 <w:bCs/>
                 <w:i/>
+                <w:color w:val="FF0000"/>
                 <w:sz w:val="28"/>
                 <w:szCs w:val="28"/>
               </w:rPr>
@@ -795,6 +821,7 @@
               </m:rPr>
               <w:rPr>
                 <w:rFonts w:ascii="Cambria Math" w:eastAsiaTheme="minorEastAsia" w:hAnsi="Cambria Math"/>
+                <w:color w:val="FF0000"/>
                 <w:sz w:val="28"/>
                 <w:szCs w:val="28"/>
               </w:rPr>
@@ -816,6 +843,7 @@
                     <w:b/>
                     <w:bCs/>
                     <w:i/>
+                    <w:color w:val="FF0000"/>
                     <w:sz w:val="28"/>
                     <w:szCs w:val="28"/>
                   </w:rPr>
@@ -829,6 +857,7 @@
                     </m:rPr>
                     <w:rPr>
                       <w:rFonts w:ascii="Cambria Math" w:eastAsiaTheme="minorEastAsia" w:hAnsi="Cambria Math"/>
+                      <w:color w:val="FF0000"/>
                       <w:sz w:val="28"/>
                       <w:szCs w:val="28"/>
                     </w:rPr>
@@ -842,6 +871,7 @@
                     </m:rPr>
                     <w:rPr>
                       <w:rFonts w:ascii="Cambria Math" w:eastAsiaTheme="minorEastAsia" w:hAnsi="Cambria Math"/>
+                      <w:color w:val="FF0000"/>
                       <w:sz w:val="28"/>
                       <w:szCs w:val="28"/>
                     </w:rPr>
@@ -855,6 +885,7 @@
                     </m:rPr>
                     <w:rPr>
                       <w:rFonts w:ascii="Cambria Math" w:eastAsiaTheme="minorEastAsia" w:hAnsi="Cambria Math"/>
+                      <w:color w:val="FF0000"/>
                       <w:sz w:val="28"/>
                       <w:szCs w:val="28"/>
                     </w:rPr>
@@ -870,6 +901,7 @@
                     </m:rPr>
                     <w:rPr>
                       <w:rFonts w:ascii="Cambria Math" w:eastAsiaTheme="minorEastAsia" w:hAnsi="Cambria Math"/>
+                      <w:color w:val="FF0000"/>
                       <w:sz w:val="28"/>
                       <w:szCs w:val="28"/>
                     </w:rPr>
@@ -883,6 +915,7 @@
                     </m:rPr>
                     <w:rPr>
                       <w:rFonts w:ascii="Cambria Math" w:eastAsiaTheme="minorEastAsia" w:hAnsi="Cambria Math"/>
+                      <w:color w:val="FF0000"/>
                       <w:sz w:val="28"/>
                       <w:szCs w:val="28"/>
                     </w:rPr>
@@ -896,6 +929,7 @@
                     </m:rPr>
                     <w:rPr>
                       <w:rFonts w:ascii="Cambria Math" w:eastAsiaTheme="minorEastAsia" w:hAnsi="Cambria Math"/>
+                      <w:color w:val="FF0000"/>
                       <w:sz w:val="28"/>
                       <w:szCs w:val="28"/>
                     </w:rPr>
@@ -911,6 +945,7 @@
                     </m:rPr>
                     <w:rPr>
                       <w:rFonts w:ascii="Cambria Math" w:eastAsiaTheme="minorEastAsia" w:hAnsi="Cambria Math"/>
+                      <w:color w:val="FF0000"/>
                       <w:sz w:val="28"/>
                       <w:szCs w:val="28"/>
                     </w:rPr>
@@ -924,6 +959,7 @@
                     </m:rPr>
                     <w:rPr>
                       <w:rFonts w:ascii="Cambria Math" w:eastAsiaTheme="minorEastAsia" w:hAnsi="Cambria Math"/>
+                      <w:color w:val="FF0000"/>
                       <w:sz w:val="28"/>
                       <w:szCs w:val="28"/>
                     </w:rPr>
@@ -937,6 +973,7 @@
                     </m:rPr>
                     <w:rPr>
                       <w:rFonts w:ascii="Cambria Math" w:eastAsiaTheme="minorEastAsia" w:hAnsi="Cambria Math"/>
+                      <w:color w:val="FF0000"/>
                       <w:sz w:val="28"/>
                       <w:szCs w:val="28"/>
                     </w:rPr>
@@ -951,6 +988,7 @@
       <w:r>
         <w:rPr>
           <w:rFonts w:eastAsiaTheme="minorEastAsia"/>
+          <w:color w:val="FF0000"/>
           <w:sz w:val="28"/>
           <w:szCs w:val="28"/>
         </w:rPr>
@@ -963,6 +1001,7 @@
               <w:rPr>
                 <w:rFonts w:ascii="Cambria Math" w:eastAsiaTheme="minorEastAsia" w:hAnsi="Cambria Math"/>
                 <w:i/>
+                <w:color w:val="FF0000"/>
                 <w:sz w:val="28"/>
                 <w:szCs w:val="28"/>
               </w:rPr>
@@ -972,6 +1011,7 @@
             <m:r>
               <w:rPr>
                 <w:rFonts w:ascii="Cambria Math" w:eastAsiaTheme="minorEastAsia" w:hAnsi="Cambria Math"/>
+                <w:color w:val="FF0000"/>
                 <w:sz w:val="28"/>
                 <w:szCs w:val="28"/>
               </w:rPr>
@@ -982,6 +1022,7 @@
             <m:r>
               <w:rPr>
                 <w:rFonts w:ascii="Cambria Math" w:eastAsiaTheme="minorEastAsia" w:hAnsi="Cambria Math"/>
+                <w:color w:val="FF0000"/>
                 <w:sz w:val="28"/>
                 <w:szCs w:val="28"/>
               </w:rPr>
@@ -1004,6 +1045,7 @@
       <w:pPr>
         <w:rPr>
           <w:rFonts w:eastAsiaTheme="minorEastAsia"/>
+          <w:color w:val="FF0000"/>
           <w:sz w:val="28"/>
           <w:szCs w:val="28"/>
         </w:rPr>
@@ -1027,15 +1069,7 @@
           <w:sz w:val="28"/>
           <w:szCs w:val="28"/>
         </w:rPr>
-        <w:t xml:space="preserve"> </w:t>
-      </w:r>
-      <w:r>
-        <w:rPr>
-          <w:rFonts w:eastAsiaTheme="minorEastAsia"/>
-          <w:sz w:val="28"/>
-          <w:szCs w:val="28"/>
-        </w:rPr>
-        <w:t xml:space="preserve">:   Cho ma trận   </w:t>
+        <w:t xml:space="preserve"> :   Cho ma trận   </w:t>
       </w:r>
       <m:oMath>
         <m:r>
@@ -1044,6 +1078,7 @@
           </m:rPr>
           <w:rPr>
             <w:rFonts w:ascii="Cambria Math" w:eastAsiaTheme="minorEastAsia" w:hAnsi="Cambria Math"/>
+            <w:color w:val="FF0000"/>
             <w:sz w:val="28"/>
             <w:szCs w:val="28"/>
           </w:rPr>
@@ -1057,6 +1092,7 @@
                 <w:b/>
                 <w:bCs/>
                 <w:i/>
+                <w:color w:val="FF0000"/>
                 <w:sz w:val="28"/>
                 <w:szCs w:val="28"/>
               </w:rPr>
@@ -1069,6 +1105,7 @@
               </m:rPr>
               <w:rPr>
                 <w:rFonts w:ascii="Cambria Math" w:eastAsiaTheme="minorEastAsia" w:hAnsi="Cambria Math"/>
+                <w:color w:val="FF0000"/>
                 <w:sz w:val="28"/>
                 <w:szCs w:val="28"/>
               </w:rPr>
@@ -1090,6 +1127,7 @@
                     <w:b/>
                     <w:bCs/>
                     <w:i/>
+                    <w:color w:val="FF0000"/>
                     <w:sz w:val="28"/>
                     <w:szCs w:val="28"/>
                   </w:rPr>
@@ -1103,6 +1141,7 @@
                     </m:rPr>
                     <w:rPr>
                       <w:rFonts w:ascii="Cambria Math" w:eastAsiaTheme="minorEastAsia" w:hAnsi="Cambria Math"/>
+                      <w:color w:val="FF0000"/>
                       <w:sz w:val="28"/>
                       <w:szCs w:val="28"/>
                     </w:rPr>
@@ -1116,6 +1155,7 @@
                     </m:rPr>
                     <w:rPr>
                       <w:rFonts w:ascii="Cambria Math" w:eastAsiaTheme="minorEastAsia" w:hAnsi="Cambria Math"/>
+                      <w:color w:val="FF0000"/>
                       <w:sz w:val="28"/>
                       <w:szCs w:val="28"/>
                     </w:rPr>
@@ -1129,6 +1169,7 @@
                     </m:rPr>
                     <w:rPr>
                       <w:rFonts w:ascii="Cambria Math" w:eastAsiaTheme="minorEastAsia" w:hAnsi="Cambria Math"/>
+                      <w:color w:val="FF0000"/>
                       <w:sz w:val="28"/>
                       <w:szCs w:val="28"/>
                     </w:rPr>
@@ -1144,6 +1185,7 @@
                     </m:rPr>
                     <w:rPr>
                       <w:rFonts w:ascii="Cambria Math" w:eastAsiaTheme="minorEastAsia" w:hAnsi="Cambria Math"/>
+                      <w:color w:val="FF0000"/>
                       <w:sz w:val="28"/>
                       <w:szCs w:val="28"/>
                     </w:rPr>
@@ -1157,6 +1199,7 @@
                     </m:rPr>
                     <w:rPr>
                       <w:rFonts w:ascii="Cambria Math" w:eastAsiaTheme="minorEastAsia" w:hAnsi="Cambria Math"/>
+                      <w:color w:val="FF0000"/>
                       <w:sz w:val="28"/>
                       <w:szCs w:val="28"/>
                     </w:rPr>
@@ -1170,6 +1213,7 @@
                     </m:rPr>
                     <w:rPr>
                       <w:rFonts w:ascii="Cambria Math" w:eastAsiaTheme="minorEastAsia" w:hAnsi="Cambria Math"/>
+                      <w:color w:val="FF0000"/>
                       <w:sz w:val="28"/>
                       <w:szCs w:val="28"/>
                     </w:rPr>
@@ -1185,6 +1229,7 @@
                     </m:rPr>
                     <w:rPr>
                       <w:rFonts w:ascii="Cambria Math" w:eastAsiaTheme="minorEastAsia" w:hAnsi="Cambria Math"/>
+                      <w:color w:val="FF0000"/>
                       <w:sz w:val="28"/>
                       <w:szCs w:val="28"/>
                     </w:rPr>
@@ -1198,6 +1243,7 @@
                     </m:rPr>
                     <w:rPr>
                       <w:rFonts w:ascii="Cambria Math" w:eastAsiaTheme="minorEastAsia" w:hAnsi="Cambria Math"/>
+                      <w:color w:val="FF0000"/>
                       <w:sz w:val="28"/>
                       <w:szCs w:val="28"/>
                     </w:rPr>
@@ -1211,6 +1257,7 @@
                     </m:rPr>
                     <w:rPr>
                       <w:rFonts w:ascii="Cambria Math" w:eastAsiaTheme="minorEastAsia" w:hAnsi="Cambria Math"/>
+                      <w:color w:val="FF0000"/>
                       <w:sz w:val="28"/>
                       <w:szCs w:val="28"/>
                     </w:rPr>
@@ -1225,6 +1272,7 @@
               </m:rPr>
               <w:rPr>
                 <w:rFonts w:ascii="Cambria Math" w:eastAsiaTheme="minorEastAsia" w:hAnsi="Cambria Math"/>
+                <w:color w:val="FF0000"/>
                 <w:sz w:val="28"/>
                 <w:szCs w:val="28"/>
               </w:rPr>
@@ -1236,6 +1284,7 @@
       <w:r>
         <w:rPr>
           <w:rFonts w:eastAsiaTheme="minorEastAsia"/>
+          <w:color w:val="FF0000"/>
           <w:sz w:val="28"/>
           <w:szCs w:val="28"/>
         </w:rPr>
@@ -1248,6 +1297,7 @@
               <w:rPr>
                 <w:rFonts w:ascii="Cambria Math" w:eastAsiaTheme="minorEastAsia" w:hAnsi="Cambria Math"/>
                 <w:i/>
+                <w:color w:val="FF0000"/>
                 <w:sz w:val="28"/>
                 <w:szCs w:val="28"/>
               </w:rPr>
@@ -1257,6 +1307,7 @@
             <m:r>
               <w:rPr>
                 <w:rFonts w:ascii="Cambria Math" w:eastAsiaTheme="minorEastAsia" w:hAnsi="Cambria Math"/>
+                <w:color w:val="FF0000"/>
                 <w:sz w:val="28"/>
                 <w:szCs w:val="28"/>
               </w:rPr>
@@ -1267,6 +1318,7 @@
             <m:r>
               <w:rPr>
                 <w:rFonts w:ascii="Cambria Math" w:eastAsiaTheme="minorEastAsia" w:hAnsi="Cambria Math"/>
+                <w:color w:val="FF0000"/>
                 <w:sz w:val="28"/>
                 <w:szCs w:val="28"/>
               </w:rPr>
@@ -1289,6 +1341,7 @@
       <w:pPr>
         <w:rPr>
           <w:rFonts w:eastAsiaTheme="minorEastAsia"/>
+          <w:color w:val="FF0000"/>
           <w:sz w:val="28"/>
           <w:szCs w:val="28"/>
         </w:rPr>
@@ -1308,6 +1361,7 @@
       <w:r>
         <w:rPr>
           <w:rFonts w:eastAsiaTheme="minorEastAsia"/>
+          <w:color w:val="FF0000"/>
           <w:sz w:val="28"/>
           <w:szCs w:val="28"/>
         </w:rPr>
@@ -1320,6 +1374,7 @@
           </m:rPr>
           <w:rPr>
             <w:rFonts w:ascii="Cambria Math" w:eastAsiaTheme="minorEastAsia" w:hAnsi="Cambria Math"/>
+            <w:color w:val="FF0000"/>
             <w:sz w:val="28"/>
             <w:szCs w:val="28"/>
           </w:rPr>
@@ -1333,6 +1388,7 @@
                 <w:b/>
                 <w:bCs/>
                 <w:i/>
+                <w:color w:val="FF0000"/>
                 <w:sz w:val="28"/>
                 <w:szCs w:val="28"/>
               </w:rPr>
@@ -1355,6 +1411,7 @@
                     <w:b/>
                     <w:bCs/>
                     <w:i/>
+                    <w:color w:val="FF0000"/>
                     <w:sz w:val="28"/>
                     <w:szCs w:val="28"/>
                   </w:rPr>
@@ -1368,6 +1425,7 @@
                     </m:rPr>
                     <w:rPr>
                       <w:rFonts w:ascii="Cambria Math" w:eastAsiaTheme="minorEastAsia" w:hAnsi="Cambria Math"/>
+                      <w:color w:val="FF0000"/>
                       <w:sz w:val="28"/>
                       <w:szCs w:val="28"/>
                     </w:rPr>
@@ -1381,6 +1439,7 @@
                     </m:rPr>
                     <w:rPr>
                       <w:rFonts w:ascii="Cambria Math" w:eastAsiaTheme="minorEastAsia" w:hAnsi="Cambria Math"/>
+                      <w:color w:val="FF0000"/>
                       <w:sz w:val="28"/>
                       <w:szCs w:val="28"/>
                     </w:rPr>
@@ -1396,6 +1455,7 @@
                     </m:rPr>
                     <w:rPr>
                       <w:rFonts w:ascii="Cambria Math" w:eastAsiaTheme="minorEastAsia" w:hAnsi="Cambria Math"/>
+                      <w:color w:val="FF0000"/>
                       <w:sz w:val="28"/>
                       <w:szCs w:val="28"/>
                     </w:rPr>
@@ -1409,6 +1469,7 @@
                     </m:rPr>
                     <w:rPr>
                       <w:rFonts w:ascii="Cambria Math" w:eastAsiaTheme="minorEastAsia" w:hAnsi="Cambria Math"/>
+                      <w:color w:val="FF0000"/>
                       <w:sz w:val="28"/>
                       <w:szCs w:val="28"/>
                     </w:rPr>
@@ -1427,6 +1488,7 @@
           <w:rFonts w:eastAsiaTheme="minorEastAsia"/>
           <w:b/>
           <w:bCs/>
+          <w:color w:val="FF0000"/>
           <w:sz w:val="28"/>
           <w:szCs w:val="28"/>
         </w:rPr>
@@ -1434,6 +1496,7 @@
       <w:r>
         <w:rPr>
           <w:rFonts w:eastAsiaTheme="minorEastAsia"/>
+          <w:color w:val="FF0000"/>
           <w:sz w:val="28"/>
           <w:szCs w:val="28"/>
         </w:rPr>
@@ -1446,6 +1509,7 @@
           </m:rPr>
           <w:rPr>
             <w:rFonts w:ascii="Cambria Math" w:eastAsiaTheme="minorEastAsia" w:hAnsi="Cambria Math"/>
+            <w:color w:val="FF0000"/>
             <w:sz w:val="28"/>
             <w:szCs w:val="28"/>
           </w:rPr>
@@ -1459,6 +1523,7 @@
                 <w:b/>
                 <w:bCs/>
                 <w:i/>
+                <w:color w:val="FF0000"/>
                 <w:sz w:val="28"/>
                 <w:szCs w:val="28"/>
               </w:rPr>
@@ -1471,6 +1536,7 @@
               </m:rPr>
               <w:rPr>
                 <w:rFonts w:ascii="Cambria Math" w:eastAsiaTheme="minorEastAsia" w:hAnsi="Cambria Math"/>
+                <w:color w:val="FF0000"/>
                 <w:sz w:val="28"/>
                 <w:szCs w:val="28"/>
               </w:rPr>
@@ -1484,6 +1550,7 @@
           </m:rPr>
           <w:rPr>
             <w:rFonts w:ascii="Cambria Math" w:eastAsiaTheme="minorEastAsia" w:hAnsi="Cambria Math"/>
+            <w:color w:val="FF0000"/>
             <w:sz w:val="28"/>
             <w:szCs w:val="28"/>
           </w:rPr>
@@ -1497,6 +1564,7 @@
                 <w:b/>
                 <w:bCs/>
                 <w:i/>
+                <w:color w:val="FF0000"/>
                 <w:sz w:val="28"/>
                 <w:szCs w:val="28"/>
               </w:rPr>
@@ -1509,6 +1577,7 @@
               </m:rPr>
               <w:rPr>
                 <w:rFonts w:ascii="Cambria Math" w:eastAsiaTheme="minorEastAsia" w:hAnsi="Cambria Math"/>
+                <w:color w:val="FF0000"/>
                 <w:sz w:val="28"/>
                 <w:szCs w:val="28"/>
               </w:rPr>
@@ -1522,6 +1591,7 @@
               </m:rPr>
               <w:rPr>
                 <w:rFonts w:ascii="Cambria Math" w:eastAsiaTheme="minorEastAsia" w:hAnsi="Cambria Math"/>
+                <w:color w:val="FF0000"/>
                 <w:sz w:val="28"/>
                 <w:szCs w:val="28"/>
               </w:rPr>
@@ -1535,6 +1605,7 @@
           </m:rPr>
           <w:rPr>
             <w:rFonts w:ascii="Cambria Math" w:eastAsiaTheme="minorEastAsia" w:hAnsi="Cambria Math"/>
+            <w:color w:val="FF0000"/>
             <w:sz w:val="28"/>
             <w:szCs w:val="28"/>
           </w:rPr>
@@ -1548,6 +1619,7 @@
                 <w:b/>
                 <w:bCs/>
                 <w:i/>
+                <w:color w:val="FF0000"/>
                 <w:sz w:val="28"/>
                 <w:szCs w:val="28"/>
               </w:rPr>
@@ -1560,6 +1632,7 @@
               </m:rPr>
               <w:rPr>
                 <w:rFonts w:ascii="Cambria Math" w:eastAsiaTheme="minorEastAsia" w:hAnsi="Cambria Math"/>
+                <w:color w:val="FF0000"/>
                 <w:sz w:val="28"/>
                 <w:szCs w:val="28"/>
               </w:rPr>
@@ -1573,6 +1646,7 @@
               </m:rPr>
               <w:rPr>
                 <w:rFonts w:ascii="Cambria Math" w:eastAsiaTheme="minorEastAsia" w:hAnsi="Cambria Math"/>
+                <w:color w:val="FF0000"/>
                 <w:sz w:val="28"/>
                 <w:szCs w:val="28"/>
               </w:rPr>
@@ -1586,6 +1660,7 @@
           </m:rPr>
           <w:rPr>
             <w:rFonts w:ascii="Cambria Math" w:eastAsiaTheme="minorEastAsia" w:hAnsi="Cambria Math"/>
+            <w:color w:val="FF0000"/>
             <w:sz w:val="28"/>
             <w:szCs w:val="28"/>
           </w:rPr>
@@ -1597,6 +1672,7 @@
           </m:rPr>
           <w:rPr>
             <w:rFonts w:ascii="Cambria Math" w:eastAsiaTheme="minorEastAsia" w:hAnsi="Cambria Math"/>
+            <w:color w:val="FF0000"/>
             <w:sz w:val="28"/>
             <w:szCs w:val="28"/>
           </w:rPr>
@@ -1610,6 +1686,7 @@
                 <w:b/>
                 <w:bCs/>
                 <w:i/>
+                <w:color w:val="FF0000"/>
                 <w:sz w:val="28"/>
                 <w:szCs w:val="28"/>
               </w:rPr>
@@ -1622,6 +1699,7 @@
               </m:rPr>
               <w:rPr>
                 <w:rFonts w:ascii="Cambria Math" w:eastAsiaTheme="minorEastAsia" w:hAnsi="Cambria Math"/>
+                <w:color w:val="FF0000"/>
                 <w:sz w:val="28"/>
                 <w:szCs w:val="28"/>
               </w:rPr>
@@ -1644,6 +1722,7 @@
       <w:pPr>
         <w:rPr>
           <w:rFonts w:eastAsiaTheme="minorEastAsia"/>
+          <w:color w:val="FF0000"/>
           <w:sz w:val="28"/>
           <w:szCs w:val="28"/>
         </w:rPr>
@@ -1679,15 +1758,7 @@
           <w:sz w:val="28"/>
           <w:szCs w:val="28"/>
         </w:rPr>
-        <w:t xml:space="preserve"> </w:t>
-      </w:r>
-      <w:r>
-        <w:rPr>
-          <w:rFonts w:eastAsiaTheme="minorEastAsia"/>
-          <w:sz w:val="28"/>
-          <w:szCs w:val="28"/>
-        </w:rPr>
-        <w:t xml:space="preserve">:   Cho ma trận </w:t>
+        <w:t xml:space="preserve"> :   Cho ma trận </w:t>
       </w:r>
       <m:oMath>
         <m:r>
@@ -1696,6 +1767,7 @@
           </m:rPr>
           <w:rPr>
             <w:rFonts w:ascii="Cambria Math" w:eastAsiaTheme="minorEastAsia" w:hAnsi="Cambria Math"/>
+            <w:color w:val="FF0000"/>
             <w:sz w:val="28"/>
             <w:szCs w:val="28"/>
           </w:rPr>
@@ -1709,6 +1781,7 @@
                 <w:b/>
                 <w:bCs/>
                 <w:i/>
+                <w:color w:val="FF0000"/>
                 <w:sz w:val="28"/>
                 <w:szCs w:val="28"/>
               </w:rPr>
@@ -1721,6 +1794,7 @@
               </m:rPr>
               <w:rPr>
                 <w:rFonts w:ascii="Cambria Math" w:eastAsiaTheme="minorEastAsia" w:hAnsi="Cambria Math"/>
+                <w:color w:val="FF0000"/>
                 <w:sz w:val="28"/>
                 <w:szCs w:val="28"/>
               </w:rPr>
@@ -1742,6 +1816,7 @@
                     <w:b/>
                     <w:bCs/>
                     <w:i/>
+                    <w:color w:val="FF0000"/>
                     <w:sz w:val="28"/>
                     <w:szCs w:val="28"/>
                   </w:rPr>
@@ -1755,6 +1830,7 @@
                     </m:rPr>
                     <w:rPr>
                       <w:rFonts w:ascii="Cambria Math" w:eastAsiaTheme="minorEastAsia" w:hAnsi="Cambria Math"/>
+                      <w:color w:val="FF0000"/>
                       <w:sz w:val="28"/>
                       <w:szCs w:val="28"/>
                     </w:rPr>
@@ -1768,6 +1844,7 @@
                     </m:rPr>
                     <w:rPr>
                       <w:rFonts w:ascii="Cambria Math" w:eastAsiaTheme="minorEastAsia" w:hAnsi="Cambria Math"/>
+                      <w:color w:val="FF0000"/>
                       <w:sz w:val="28"/>
                       <w:szCs w:val="28"/>
                     </w:rPr>
@@ -1781,6 +1858,7 @@
                     </m:rPr>
                     <w:rPr>
                       <w:rFonts w:ascii="Cambria Math" w:eastAsiaTheme="minorEastAsia" w:hAnsi="Cambria Math"/>
+                      <w:color w:val="FF0000"/>
                       <w:sz w:val="28"/>
                       <w:szCs w:val="28"/>
                     </w:rPr>
@@ -1796,6 +1874,7 @@
                     </m:rPr>
                     <w:rPr>
                       <w:rFonts w:ascii="Cambria Math" w:eastAsiaTheme="minorEastAsia" w:hAnsi="Cambria Math"/>
+                      <w:color w:val="FF0000"/>
                       <w:sz w:val="28"/>
                       <w:szCs w:val="28"/>
                     </w:rPr>
@@ -1809,6 +1888,7 @@
                     </m:rPr>
                     <w:rPr>
                       <w:rFonts w:ascii="Cambria Math" w:eastAsiaTheme="minorEastAsia" w:hAnsi="Cambria Math"/>
+                      <w:color w:val="FF0000"/>
                       <w:sz w:val="28"/>
                       <w:szCs w:val="28"/>
                     </w:rPr>
@@ -1822,6 +1902,7 @@
                     </m:rPr>
                     <w:rPr>
                       <w:rFonts w:ascii="Cambria Math" w:eastAsiaTheme="minorEastAsia" w:hAnsi="Cambria Math"/>
+                      <w:color w:val="FF0000"/>
                       <w:sz w:val="28"/>
                       <w:szCs w:val="28"/>
                     </w:rPr>
@@ -1837,6 +1918,7 @@
                     </m:rPr>
                     <w:rPr>
                       <w:rFonts w:ascii="Cambria Math" w:eastAsiaTheme="minorEastAsia" w:hAnsi="Cambria Math"/>
+                      <w:color w:val="FF0000"/>
                       <w:sz w:val="28"/>
                       <w:szCs w:val="28"/>
                     </w:rPr>
@@ -1850,6 +1932,7 @@
                     </m:rPr>
                     <w:rPr>
                       <w:rFonts w:ascii="Cambria Math" w:eastAsiaTheme="minorEastAsia" w:hAnsi="Cambria Math"/>
+                      <w:color w:val="FF0000"/>
                       <w:sz w:val="28"/>
                       <w:szCs w:val="28"/>
                     </w:rPr>
@@ -1863,6 +1946,7 @@
                     </m:rPr>
                     <w:rPr>
                       <w:rFonts w:ascii="Cambria Math" w:eastAsiaTheme="minorEastAsia" w:hAnsi="Cambria Math"/>
+                      <w:color w:val="FF0000"/>
                       <w:sz w:val="28"/>
                       <w:szCs w:val="28"/>
                     </w:rPr>
@@ -1877,6 +1961,7 @@
               </m:rPr>
               <w:rPr>
                 <w:rFonts w:ascii="Cambria Math" w:eastAsiaTheme="minorEastAsia" w:hAnsi="Cambria Math"/>
+                <w:color w:val="FF0000"/>
                 <w:sz w:val="28"/>
                 <w:szCs w:val="28"/>
               </w:rPr>
@@ -1888,6 +1973,7 @@
       <w:r>
         <w:rPr>
           <w:rFonts w:eastAsiaTheme="minorEastAsia"/>
+          <w:color w:val="FF0000"/>
           <w:sz w:val="28"/>
           <w:szCs w:val="28"/>
         </w:rPr>
@@ -1900,6 +1986,7 @@
           <w:rFonts w:eastAsiaTheme="minorEastAsia"/>
           <w:b/>
           <w:bCs/>
+          <w:color w:val="FF0000"/>
           <w:sz w:val="28"/>
           <w:szCs w:val="28"/>
         </w:rPr>
@@ -1907,6 +1994,7 @@
       <w:r>
         <w:rPr>
           <w:rFonts w:eastAsiaTheme="minorEastAsia"/>
+          <w:color w:val="FF0000"/>
           <w:sz w:val="28"/>
           <w:szCs w:val="28"/>
         </w:rPr>
@@ -1916,6 +2004,7 @@
         <m:r>
           <w:rPr>
             <w:rFonts w:ascii="Cambria Math" w:eastAsiaTheme="minorEastAsia" w:hAnsi="Cambria Math"/>
+            <w:color w:val="FF0000"/>
             <w:sz w:val="28"/>
             <w:szCs w:val="28"/>
           </w:rPr>
@@ -1927,6 +2016,7 @@
           </m:rPr>
           <w:rPr>
             <w:rFonts w:ascii="Cambria Math" w:eastAsiaTheme="minorEastAsia" w:hAnsi="Cambria Math"/>
+            <w:color w:val="FF0000"/>
             <w:sz w:val="28"/>
             <w:szCs w:val="28"/>
           </w:rPr>
@@ -1940,6 +2030,7 @@
                 <w:b/>
                 <w:bCs/>
                 <w:i/>
+                <w:color w:val="FF0000"/>
                 <w:sz w:val="28"/>
                 <w:szCs w:val="28"/>
               </w:rPr>
@@ -1952,6 +2043,7 @@
               </m:rPr>
               <w:rPr>
                 <w:rFonts w:ascii="Cambria Math" w:eastAsiaTheme="minorEastAsia" w:hAnsi="Cambria Math"/>
+                <w:color w:val="FF0000"/>
                 <w:sz w:val="28"/>
                 <w:szCs w:val="28"/>
               </w:rPr>
@@ -1965,6 +2057,7 @@
           </m:rPr>
           <w:rPr>
             <w:rFonts w:ascii="Cambria Math" w:eastAsiaTheme="minorEastAsia" w:hAnsi="Cambria Math"/>
+            <w:color w:val="FF0000"/>
             <w:sz w:val="28"/>
             <w:szCs w:val="28"/>
           </w:rPr>
@@ -1978,6 +2071,7 @@
                 <w:b/>
                 <w:bCs/>
                 <w:i/>
+                <w:color w:val="FF0000"/>
                 <w:sz w:val="28"/>
                 <w:szCs w:val="28"/>
               </w:rPr>
@@ -1990,6 +2084,7 @@
               </m:rPr>
               <w:rPr>
                 <w:rFonts w:ascii="Cambria Math" w:eastAsiaTheme="minorEastAsia" w:hAnsi="Cambria Math"/>
+                <w:color w:val="FF0000"/>
                 <w:sz w:val="28"/>
                 <w:szCs w:val="28"/>
               </w:rPr>
@@ -2003,6 +2098,7 @@
               </m:rPr>
               <w:rPr>
                 <w:rFonts w:ascii="Cambria Math" w:eastAsiaTheme="minorEastAsia" w:hAnsi="Cambria Math"/>
+                <w:color w:val="FF0000"/>
                 <w:sz w:val="28"/>
                 <w:szCs w:val="28"/>
               </w:rPr>
@@ -2016,21 +2112,11 @@
           </m:rPr>
           <w:rPr>
             <w:rFonts w:ascii="Cambria Math" w:eastAsiaTheme="minorEastAsia" w:hAnsi="Cambria Math"/>
+            <w:color w:val="FF0000"/>
             <w:sz w:val="28"/>
             <w:szCs w:val="28"/>
           </w:rPr>
-          <m:t>-2</m:t>
-        </m:r>
-        <m:r>
-          <m:rPr>
-            <m:sty m:val="bi"/>
-          </m:rPr>
-          <w:rPr>
-            <w:rFonts w:ascii="Cambria Math" w:eastAsiaTheme="minorEastAsia" w:hAnsi="Cambria Math"/>
-            <w:sz w:val="28"/>
-            <w:szCs w:val="28"/>
-          </w:rPr>
-          <m:t xml:space="preserve">x+5   .   Tính f </m:t>
+          <m:t xml:space="preserve">-2x+5   .   Tính f </m:t>
         </m:r>
         <m:d>
           <m:dPr>
@@ -2040,6 +2126,7 @@
                 <w:b/>
                 <w:bCs/>
                 <w:i/>
+                <w:color w:val="FF0000"/>
                 <w:sz w:val="28"/>
                 <w:szCs w:val="28"/>
               </w:rPr>
@@ -2052,6 +2139,7 @@
               </m:rPr>
               <w:rPr>
                 <w:rFonts w:ascii="Cambria Math" w:eastAsiaTheme="minorEastAsia" w:hAnsi="Cambria Math"/>
+                <w:color w:val="FF0000"/>
                 <w:sz w:val="28"/>
                 <w:szCs w:val="28"/>
               </w:rPr>
@@ -2087,6 +2175,7 @@
       <w:pPr>
         <w:rPr>
           <w:rFonts w:eastAsiaTheme="minorEastAsia"/>
+          <w:color w:val="FF0000"/>
           <w:sz w:val="28"/>
           <w:szCs w:val="28"/>
         </w:rPr>
@@ -2106,6 +2195,7 @@
       <w:r>
         <w:rPr>
           <w:rFonts w:eastAsiaTheme="minorEastAsia"/>
+          <w:color w:val="FF0000"/>
           <w:sz w:val="28"/>
           <w:szCs w:val="28"/>
         </w:rPr>
@@ -2118,6 +2208,7 @@
           <w:rFonts w:eastAsiaTheme="minorEastAsia"/>
           <w:b/>
           <w:bCs/>
+          <w:color w:val="FF0000"/>
           <w:sz w:val="28"/>
           <w:szCs w:val="28"/>
           <w:u w:val="single"/>
@@ -2130,6 +2221,7 @@
           <w:rFonts w:eastAsiaTheme="minorEastAsia"/>
           <w:b/>
           <w:bCs/>
+          <w:color w:val="FF0000"/>
           <w:sz w:val="28"/>
           <w:szCs w:val="28"/>
         </w:rPr>
@@ -2137,6 +2229,7 @@
       <w:r>
         <w:rPr>
           <w:rFonts w:eastAsiaTheme="minorEastAsia"/>
+          <w:color w:val="FF0000"/>
           <w:sz w:val="28"/>
           <w:szCs w:val="28"/>
         </w:rPr>
@@ -2149,6 +2242,7 @@
           </m:rPr>
           <w:rPr>
             <w:rFonts w:ascii="Cambria Math" w:eastAsiaTheme="minorEastAsia" w:hAnsi="Cambria Math"/>
+            <w:color w:val="FF0000"/>
             <w:sz w:val="28"/>
             <w:szCs w:val="28"/>
           </w:rPr>
@@ -2162,6 +2256,7 @@
                 <w:b/>
                 <w:bCs/>
                 <w:i/>
+                <w:color w:val="FF0000"/>
                 <w:sz w:val="28"/>
                 <w:szCs w:val="28"/>
               </w:rPr>
@@ -2184,6 +2279,7 @@
                     <w:b/>
                     <w:bCs/>
                     <w:i/>
+                    <w:color w:val="FF0000"/>
                     <w:sz w:val="28"/>
                     <w:szCs w:val="28"/>
                   </w:rPr>
@@ -2197,6 +2293,7 @@
                     </m:rPr>
                     <w:rPr>
                       <w:rFonts w:ascii="Cambria Math" w:eastAsiaTheme="minorEastAsia" w:hAnsi="Cambria Math"/>
+                      <w:color w:val="FF0000"/>
                       <w:sz w:val="28"/>
                       <w:szCs w:val="28"/>
                     </w:rPr>
@@ -2210,6 +2307,7 @@
                     </m:rPr>
                     <w:rPr>
                       <w:rFonts w:ascii="Cambria Math" w:eastAsiaTheme="minorEastAsia" w:hAnsi="Cambria Math"/>
+                      <w:color w:val="FF0000"/>
                       <w:sz w:val="28"/>
                       <w:szCs w:val="28"/>
                     </w:rPr>
@@ -2225,6 +2323,7 @@
                     </m:rPr>
                     <w:rPr>
                       <w:rFonts w:ascii="Cambria Math" w:eastAsiaTheme="minorEastAsia" w:hAnsi="Cambria Math"/>
+                      <w:color w:val="FF0000"/>
                       <w:sz w:val="28"/>
                       <w:szCs w:val="28"/>
                     </w:rPr>
@@ -2238,6 +2337,7 @@
                     </m:rPr>
                     <w:rPr>
                       <w:rFonts w:ascii="Cambria Math" w:eastAsiaTheme="minorEastAsia" w:hAnsi="Cambria Math"/>
+                      <w:color w:val="FF0000"/>
                       <w:sz w:val="28"/>
                       <w:szCs w:val="28"/>
                     </w:rPr>
@@ -2254,6 +2354,7 @@
           </m:rPr>
           <w:rPr>
             <w:rFonts w:ascii="Cambria Math" w:eastAsiaTheme="minorEastAsia" w:hAnsi="Cambria Math"/>
+            <w:color w:val="FF0000"/>
             <w:sz w:val="28"/>
             <w:szCs w:val="28"/>
           </w:rPr>
@@ -2265,6 +2366,7 @@
           <w:rFonts w:eastAsiaTheme="minorEastAsia"/>
           <w:b/>
           <w:bCs/>
+          <w:color w:val="FF0000"/>
           <w:sz w:val="28"/>
           <w:szCs w:val="28"/>
         </w:rPr>
@@ -2279,6 +2381,7 @@
                 <w:b/>
                 <w:bCs/>
                 <w:i/>
+                <w:color w:val="FF0000"/>
                 <w:sz w:val="28"/>
                 <w:szCs w:val="28"/>
               </w:rPr>
@@ -2301,6 +2404,7 @@
                     <w:b/>
                     <w:bCs/>
                     <w:i/>
+                    <w:color w:val="FF0000"/>
                     <w:sz w:val="28"/>
                     <w:szCs w:val="28"/>
                   </w:rPr>
@@ -2314,6 +2418,7 @@
                     </m:rPr>
                     <w:rPr>
                       <w:rFonts w:ascii="Cambria Math" w:eastAsiaTheme="minorEastAsia" w:hAnsi="Cambria Math"/>
+                      <w:color w:val="FF0000"/>
                       <w:sz w:val="28"/>
                       <w:szCs w:val="28"/>
                     </w:rPr>
@@ -2327,6 +2432,7 @@
                     </m:rPr>
                     <w:rPr>
                       <w:rFonts w:ascii="Cambria Math" w:eastAsiaTheme="minorEastAsia" w:hAnsi="Cambria Math"/>
+                      <w:color w:val="FF0000"/>
                       <w:sz w:val="28"/>
                       <w:szCs w:val="28"/>
                     </w:rPr>
@@ -2342,6 +2448,7 @@
                     </m:rPr>
                     <w:rPr>
                       <w:rFonts w:ascii="Cambria Math" w:eastAsiaTheme="minorEastAsia" w:hAnsi="Cambria Math"/>
+                      <w:color w:val="FF0000"/>
                       <w:sz w:val="28"/>
                       <w:szCs w:val="28"/>
                     </w:rPr>
@@ -2355,6 +2462,7 @@
                     </m:rPr>
                     <w:rPr>
                       <w:rFonts w:ascii="Cambria Math" w:eastAsiaTheme="minorEastAsia" w:hAnsi="Cambria Math"/>
+                      <w:color w:val="FF0000"/>
                       <w:sz w:val="28"/>
                       <w:szCs w:val="28"/>
                     </w:rPr>
@@ -2369,6 +2477,7 @@
               </m:rPr>
               <w:rPr>
                 <w:rFonts w:ascii="Cambria Math" w:eastAsiaTheme="minorEastAsia" w:hAnsi="Cambria Math"/>
+                <w:color w:val="FF0000"/>
                 <w:sz w:val="28"/>
                 <w:szCs w:val="28"/>
               </w:rPr>
@@ -2382,6 +2491,7 @@
       <w:pPr>
         <w:rPr>
           <w:rFonts w:eastAsiaTheme="minorEastAsia"/>
+          <w:color w:val="FF0000"/>
           <w:sz w:val="28"/>
           <w:szCs w:val="28"/>
         </w:rPr>
@@ -2391,6 +2501,7 @@
       <w:pPr>
         <w:rPr>
           <w:rFonts w:eastAsiaTheme="minorEastAsia"/>
+          <w:color w:val="FF0000"/>
           <w:sz w:val="28"/>
           <w:szCs w:val="28"/>
         </w:rPr>
@@ -2398,6 +2509,7 @@
       <w:r>
         <w:rPr>
           <w:rFonts w:eastAsiaTheme="minorEastAsia"/>
+          <w:color w:val="FF0000"/>
           <w:sz w:val="28"/>
           <w:szCs w:val="28"/>
         </w:rPr>
@@ -2412,6 +2524,7 @@
                 <w:b/>
                 <w:bCs/>
                 <w:i/>
+                <w:color w:val="FF0000"/>
                 <w:sz w:val="28"/>
                 <w:szCs w:val="28"/>
               </w:rPr>
@@ -2424,6 +2537,7 @@
               </m:rPr>
               <w:rPr>
                 <w:rFonts w:ascii="Cambria Math" w:eastAsiaTheme="minorEastAsia" w:hAnsi="Cambria Math"/>
+                <w:color w:val="FF0000"/>
                 <w:sz w:val="28"/>
                 <w:szCs w:val="28"/>
               </w:rPr>
@@ -2445,6 +2559,7 @@
                     <w:b/>
                     <w:bCs/>
                     <w:i/>
+                    <w:color w:val="FF0000"/>
                     <w:sz w:val="28"/>
                     <w:szCs w:val="28"/>
                   </w:rPr>
@@ -2458,6 +2573,7 @@
                     </m:rPr>
                     <w:rPr>
                       <w:rFonts w:ascii="Cambria Math" w:eastAsiaTheme="minorEastAsia" w:hAnsi="Cambria Math"/>
+                      <w:color w:val="FF0000"/>
                       <w:sz w:val="28"/>
                       <w:szCs w:val="28"/>
                     </w:rPr>
@@ -2471,6 +2587,7 @@
                     </m:rPr>
                     <w:rPr>
                       <w:rFonts w:ascii="Cambria Math" w:eastAsiaTheme="minorEastAsia" w:hAnsi="Cambria Math"/>
+                      <w:color w:val="FF0000"/>
                       <w:sz w:val="28"/>
                       <w:szCs w:val="28"/>
                     </w:rPr>
@@ -2486,6 +2603,7 @@
                     </m:rPr>
                     <w:rPr>
                       <w:rFonts w:ascii="Cambria Math" w:eastAsiaTheme="minorEastAsia" w:hAnsi="Cambria Math"/>
+                      <w:color w:val="FF0000"/>
                       <w:sz w:val="28"/>
                       <w:szCs w:val="28"/>
                     </w:rPr>
@@ -2499,6 +2617,7 @@
                     </m:rPr>
                     <w:rPr>
                       <w:rFonts w:ascii="Cambria Math" w:eastAsiaTheme="minorEastAsia" w:hAnsi="Cambria Math"/>
+                      <w:color w:val="FF0000"/>
                       <w:sz w:val="28"/>
                       <w:szCs w:val="28"/>
                     </w:rPr>
@@ -2513,6 +2632,7 @@
               </m:rPr>
               <w:rPr>
                 <w:rFonts w:ascii="Cambria Math" w:eastAsiaTheme="minorEastAsia" w:hAnsi="Cambria Math"/>
+                <w:color w:val="FF0000"/>
                 <w:sz w:val="28"/>
                 <w:szCs w:val="28"/>
               </w:rPr>
@@ -2526,6 +2646,7 @@
           </m:rPr>
           <w:rPr>
             <w:rFonts w:ascii="Cambria Math" w:eastAsiaTheme="minorEastAsia" w:hAnsi="Cambria Math"/>
+            <w:color w:val="FF0000"/>
             <w:sz w:val="28"/>
             <w:szCs w:val="28"/>
           </w:rPr>
@@ -2539,6 +2660,7 @@
                 <w:b/>
                 <w:bCs/>
                 <w:i/>
+                <w:color w:val="FF0000"/>
                 <w:sz w:val="28"/>
                 <w:szCs w:val="28"/>
               </w:rPr>
@@ -2551,6 +2673,7 @@
               </m:rPr>
               <w:rPr>
                 <w:rFonts w:ascii="Cambria Math" w:eastAsiaTheme="minorEastAsia" w:hAnsi="Cambria Math"/>
+                <w:color w:val="FF0000"/>
                 <w:sz w:val="28"/>
                 <w:szCs w:val="28"/>
               </w:rPr>
@@ -2572,6 +2695,7 @@
                     <w:b/>
                     <w:bCs/>
                     <w:i/>
+                    <w:color w:val="FF0000"/>
                     <w:sz w:val="28"/>
                     <w:szCs w:val="28"/>
                   </w:rPr>
@@ -2585,6 +2709,7 @@
                     </m:rPr>
                     <w:rPr>
                       <w:rFonts w:ascii="Cambria Math" w:eastAsiaTheme="minorEastAsia" w:hAnsi="Cambria Math"/>
+                      <w:color w:val="FF0000"/>
                       <w:sz w:val="28"/>
                       <w:szCs w:val="28"/>
                     </w:rPr>
@@ -2598,6 +2723,7 @@
                     </m:rPr>
                     <w:rPr>
                       <w:rFonts w:ascii="Cambria Math" w:eastAsiaTheme="minorEastAsia" w:hAnsi="Cambria Math"/>
+                      <w:color w:val="FF0000"/>
                       <w:sz w:val="28"/>
                       <w:szCs w:val="28"/>
                     </w:rPr>
@@ -2613,6 +2739,7 @@
                     </m:rPr>
                     <w:rPr>
                       <w:rFonts w:ascii="Cambria Math" w:eastAsiaTheme="minorEastAsia" w:hAnsi="Cambria Math"/>
+                      <w:color w:val="FF0000"/>
                       <w:sz w:val="28"/>
                       <w:szCs w:val="28"/>
                     </w:rPr>
@@ -2626,6 +2753,7 @@
                     </m:rPr>
                     <w:rPr>
                       <w:rFonts w:ascii="Cambria Math" w:eastAsiaTheme="minorEastAsia" w:hAnsi="Cambria Math"/>
+                      <w:color w:val="FF0000"/>
                       <w:sz w:val="28"/>
                       <w:szCs w:val="28"/>
                     </w:rPr>
@@ -2640,6 +2768,7 @@
               </m:rPr>
               <w:rPr>
                 <w:rFonts w:ascii="Cambria Math" w:eastAsiaTheme="minorEastAsia" w:hAnsi="Cambria Math"/>
+                <w:color w:val="FF0000"/>
                 <w:sz w:val="28"/>
                 <w:szCs w:val="28"/>
               </w:rPr>
@@ -2653,6 +2782,7 @@
           </m:rPr>
           <w:rPr>
             <w:rFonts w:ascii="Cambria Math" w:eastAsiaTheme="minorEastAsia" w:hAnsi="Cambria Math"/>
+            <w:color w:val="FF0000"/>
             <w:sz w:val="28"/>
             <w:szCs w:val="28"/>
           </w:rPr>
@@ -2666,6 +2796,7 @@
                 <w:b/>
                 <w:bCs/>
                 <w:i/>
+                <w:color w:val="FF0000"/>
                 <w:sz w:val="28"/>
                 <w:szCs w:val="28"/>
               </w:rPr>
@@ -2678,6 +2809,7 @@
               </m:rPr>
               <w:rPr>
                 <w:rFonts w:ascii="Cambria Math" w:eastAsiaTheme="minorEastAsia" w:hAnsi="Cambria Math"/>
+                <w:color w:val="FF0000"/>
                 <w:sz w:val="28"/>
                 <w:szCs w:val="28"/>
               </w:rPr>
@@ -2699,6 +2831,7 @@
                     <w:b/>
                     <w:bCs/>
                     <w:i/>
+                    <w:color w:val="FF0000"/>
                     <w:sz w:val="28"/>
                     <w:szCs w:val="28"/>
                   </w:rPr>
@@ -2712,6 +2845,7 @@
                     </m:rPr>
                     <w:rPr>
                       <w:rFonts w:ascii="Cambria Math" w:eastAsiaTheme="minorEastAsia" w:hAnsi="Cambria Math"/>
+                      <w:color w:val="FF0000"/>
                       <w:sz w:val="28"/>
                       <w:szCs w:val="28"/>
                     </w:rPr>
@@ -2725,6 +2859,7 @@
                     </m:rPr>
                     <w:rPr>
                       <w:rFonts w:ascii="Cambria Math" w:eastAsiaTheme="minorEastAsia" w:hAnsi="Cambria Math"/>
+                      <w:color w:val="FF0000"/>
                       <w:sz w:val="28"/>
                       <w:szCs w:val="28"/>
                     </w:rPr>
@@ -2740,6 +2875,7 @@
                     </m:rPr>
                     <w:rPr>
                       <w:rFonts w:ascii="Cambria Math" w:eastAsiaTheme="minorEastAsia" w:hAnsi="Cambria Math"/>
+                      <w:color w:val="FF0000"/>
                       <w:sz w:val="28"/>
                       <w:szCs w:val="28"/>
                     </w:rPr>
@@ -2753,6 +2889,7 @@
                     </m:rPr>
                     <w:rPr>
                       <w:rFonts w:ascii="Cambria Math" w:eastAsiaTheme="minorEastAsia" w:hAnsi="Cambria Math"/>
+                      <w:color w:val="FF0000"/>
                       <w:sz w:val="28"/>
                       <w:szCs w:val="28"/>
                     </w:rPr>
@@ -2767,6 +2904,7 @@
               </m:rPr>
               <w:rPr>
                 <w:rFonts w:ascii="Cambria Math" w:eastAsiaTheme="minorEastAsia" w:hAnsi="Cambria Math"/>
+                <w:color w:val="FF0000"/>
                 <w:sz w:val="28"/>
                 <w:szCs w:val="28"/>
               </w:rPr>
